--- a/publications/jarmanBeingAssessedBeing2025.docx
+++ b/publications/jarmanBeingAssessedBeing2025.docx
@@ -1074,7 +1074,7 @@
       </w:r>
     </w:p>
     <w:bookmarkEnd w:id="28"/>
-    <w:bookmarkStart w:id="55" w:name="Xd81222691770b11e850ce566faa13147bff46da"/>
+    <w:bookmarkStart w:id="29" w:name="Xd81222691770b11e850ce566faa13147bff46da"/>
     <w:p>
       <w:pPr>
         <w:pStyle w:val="Heading2"/>
@@ -1181,8 +1181,23 @@
         <w:t xml:space="preserve">This matters because parole decisions carry enormous symbolic weight and practical consequences—shaping prison populations, communicating societal values, affecting individual lives. Understanding them as complex institutional processes rather than discrete events is essential for meaningful improvement. I’d love to hear your thoughts.</w:t>
       </w:r>
     </w:p>
-    <w:bookmarkStart w:id="54" w:name="refs"/>
-    <w:bookmarkStart w:id="29" w:name="X367c755005fe699effc14d3e15053cc319a0c0f"/>
+    <w:p>
+      <w:r>
+        <w:br w:type="page"/>
+      </w:r>
+    </w:p>
+    <w:bookmarkEnd w:id="29"/>
+    <w:bookmarkStart w:id="56" w:name="references"/>
+    <w:p>
+      <w:pPr>
+        <w:pStyle w:val="Heading1"/>
+      </w:pPr>
+      <w:r>
+        <w:t xml:space="preserve">References</w:t>
+      </w:r>
+    </w:p>
+    <w:bookmarkStart w:id="55" w:name="refs"/>
+    <w:bookmarkStart w:id="30" w:name="X367c755005fe699effc14d3e15053cc319a0c0f"/>
     <w:p>
       <w:pPr>
         <w:pStyle w:val="Bibliography"/>
@@ -1207,8 +1222,8 @@
         <w:t xml:space="preserve">(Research {{Summary}} No. 1/12), London: Ministry of Justice / Parole Board.</w:t>
       </w:r>
     </w:p>
-    <w:bookmarkEnd w:id="29"/>
-    <w:bookmarkStart w:id="31" w:name="ref-daganParoleBoxingMatch2024"/>
+    <w:bookmarkEnd w:id="30"/>
+    <w:bookmarkStart w:id="32" w:name="ref-daganParoleBoxingMatch2024"/>
     <w:p>
       <w:pPr>
         <w:pStyle w:val="Bibliography"/>
@@ -1219,7 +1234,7 @@
       <w:r>
         <w:t xml:space="preserve"> </w:t>
       </w:r>
-      <w:hyperlink r:id="rId30">
+      <w:hyperlink r:id="rId31">
         <w:r>
           <w:rPr>
             <w:rStyle w:val="Hyperlink"/>
@@ -1257,8 +1272,8 @@
         <w:t xml:space="preserve">(2), 223–242, Article.</w:t>
       </w:r>
     </w:p>
-    <w:bookmarkEnd w:id="31"/>
-    <w:bookmarkStart w:id="33" w:name="ref-dykeHowParoleBoard2020"/>
+    <w:bookmarkEnd w:id="32"/>
+    <w:bookmarkStart w:id="34" w:name="ref-dykeHowParoleBoard2020"/>
     <w:p>
       <w:pPr>
         <w:pStyle w:val="Bibliography"/>
@@ -1269,7 +1284,7 @@
       <w:r>
         <w:t xml:space="preserve"> </w:t>
       </w:r>
-      <w:hyperlink r:id="rId32">
+      <w:hyperlink r:id="rId33">
         <w:r>
           <w:rPr>
             <w:rStyle w:val="Hyperlink"/>
@@ -1352,8 +1367,8 @@
         <w:t xml:space="preserve">(6), 350–362.</w:t>
       </w:r>
     </w:p>
-    <w:bookmarkEnd w:id="33"/>
-    <w:bookmarkStart w:id="34" w:name="ref-finnisFormidableDocumentFailure2017"/>
+    <w:bookmarkEnd w:id="34"/>
+    <w:bookmarkStart w:id="35" w:name="ref-finnisFormidableDocumentFailure2017"/>
     <w:p>
       <w:pPr>
         <w:pStyle w:val="Bibliography"/>
@@ -1406,8 +1421,8 @@
         <w:t xml:space="preserve">({{MSc}}), Birkbeck, University of London, London.</w:t>
       </w:r>
     </w:p>
-    <w:bookmarkEnd w:id="34"/>
-    <w:bookmarkStart w:id="36" w:name="ref-hawkinsAssessingEvilDecision1983"/>
+    <w:bookmarkEnd w:id="35"/>
+    <w:bookmarkStart w:id="37" w:name="ref-hawkinsAssessingEvilDecision1983"/>
     <w:p>
       <w:pPr>
         <w:pStyle w:val="Bibliography"/>
@@ -1418,7 +1433,7 @@
       <w:r>
         <w:t xml:space="preserve"> </w:t>
       </w:r>
-      <w:hyperlink r:id="rId35">
+      <w:hyperlink r:id="rId36">
         <w:r>
           <w:rPr>
             <w:rStyle w:val="Hyperlink"/>
@@ -1456,8 +1471,8 @@
         <w:t xml:space="preserve">(2), 101–127, Article.</w:t>
       </w:r>
     </w:p>
-    <w:bookmarkEnd w:id="36"/>
-    <w:bookmarkStart w:id="37" w:name="ref-hoodParoleSystemWork2000"/>
+    <w:bookmarkEnd w:id="37"/>
+    <w:bookmarkStart w:id="38" w:name="ref-hoodParoleSystemWork2000"/>
     <w:p>
       <w:pPr>
         <w:pStyle w:val="Bibliography"/>
@@ -1479,8 +1494,8 @@
         <w:t xml:space="preserve">, London: Home Office.</w:t>
       </w:r>
     </w:p>
-    <w:bookmarkEnd w:id="37"/>
-    <w:bookmarkStart w:id="39" w:name="Xc23a9a60f0997758c5517e43a0e689f4b9da913"/>
+    <w:bookmarkEnd w:id="38"/>
+    <w:bookmarkStart w:id="40" w:name="Xc23a9a60f0997758c5517e43a0e689f4b9da913"/>
     <w:p>
       <w:pPr>
         <w:pStyle w:val="Bibliography"/>
@@ -1491,7 +1506,7 @@
       <w:r>
         <w:t xml:space="preserve"> </w:t>
       </w:r>
-      <w:hyperlink r:id="rId38">
+      <w:hyperlink r:id="rId39">
         <w:r>
           <w:rPr>
             <w:rStyle w:val="Hyperlink"/>
@@ -1553,8 +1568,8 @@
         <w:t xml:space="preserve">(2), 207–230.</w:t>
       </w:r>
     </w:p>
-    <w:bookmarkEnd w:id="39"/>
-    <w:bookmarkStart w:id="40" w:name="ref-padfieldTariffHumanRights2002"/>
+    <w:bookmarkEnd w:id="40"/>
+    <w:bookmarkStart w:id="41" w:name="ref-padfieldTariffHumanRights2002"/>
     <w:p>
       <w:pPr>
         <w:pStyle w:val="Bibliography"/>
@@ -1667,8 +1682,8 @@
         <w:t xml:space="preserve">, Cullompton: Willan.</w:t>
       </w:r>
     </w:p>
-    <w:bookmarkEnd w:id="40"/>
-    <w:bookmarkStart w:id="42" w:name="ref-padfieldParoleBoardOral2017"/>
+    <w:bookmarkEnd w:id="41"/>
+    <w:bookmarkStart w:id="43" w:name="ref-padfieldParoleBoardOral2017"/>
     <w:p>
       <w:pPr>
         <w:pStyle w:val="Bibliography"/>
@@ -1679,7 +1694,7 @@
       <w:r>
         <w:t xml:space="preserve"> </w:t>
       </w:r>
-      <w:hyperlink r:id="rId41">
+      <w:hyperlink r:id="rId42">
         <w:r>
           <w:rPr>
             <w:rStyle w:val="Hyperlink"/>
@@ -1864,8 +1879,8 @@
         <w:t xml:space="preserve">({{SSRN Scholarly Paper}} No. ID 3081039), Rochester, NY: Social Science Research Network.</w:t>
       </w:r>
     </w:p>
-    <w:bookmarkEnd w:id="42"/>
-    <w:bookmarkStart w:id="43" w:name="X3108b20d416fc57d6de96ea72fcc2aeb73300f4"/>
+    <w:bookmarkEnd w:id="43"/>
+    <w:bookmarkStart w:id="44" w:name="X3108b20d416fc57d6de96ea72fcc2aeb73300f4"/>
     <w:p>
       <w:pPr>
         <w:pStyle w:val="Bibliography"/>
@@ -1899,8 +1914,8 @@
         <w:t xml:space="preserve">.</w:t>
       </w:r>
     </w:p>
-    <w:bookmarkEnd w:id="43"/>
-    <w:bookmarkStart w:id="45" w:name="ref-peplowCommunicationRepairParole2024"/>
+    <w:bookmarkEnd w:id="44"/>
+    <w:bookmarkStart w:id="46" w:name="ref-peplowCommunicationRepairParole2024"/>
     <w:p>
       <w:pPr>
         <w:pStyle w:val="Bibliography"/>
@@ -1911,7 +1926,7 @@
       <w:r>
         <w:t xml:space="preserve"> </w:t>
       </w:r>
-      <w:hyperlink r:id="rId44">
+      <w:hyperlink r:id="rId45">
         <w:r>
           <w:rPr>
             <w:rStyle w:val="Hyperlink"/>
@@ -1949,8 +1964,8 @@
         <w:t xml:space="preserve">(3, SI), 352–371, Article.</w:t>
       </w:r>
     </w:p>
-    <w:bookmarkEnd w:id="45"/>
-    <w:bookmarkStart w:id="46" w:name="ref-powerReleaseNotRelease2018"/>
+    <w:bookmarkEnd w:id="46"/>
+    <w:bookmarkStart w:id="47" w:name="ref-powerReleaseNotRelease2018"/>
     <w:p>
       <w:pPr>
         <w:pStyle w:val="Bibliography"/>
@@ -1996,8 +2011,8 @@
         <w:t xml:space="preserve">, (237), 26–31.</w:t>
       </w:r>
     </w:p>
-    <w:bookmarkEnd w:id="46"/>
-    <w:bookmarkStart w:id="47" w:name="Xe671b262b074f4d07298c67c3d9784335a2e92b"/>
+    <w:bookmarkEnd w:id="47"/>
+    <w:bookmarkStart w:id="48" w:name="Xe671b262b074f4d07298c67c3d9784335a2e92b"/>
     <w:p>
       <w:pPr>
         <w:pStyle w:val="Bibliography"/>
@@ -2019,8 +2034,8 @@
         <w:t xml:space="preserve">, New York, NY: W. W. Norton.</w:t>
       </w:r>
     </w:p>
-    <w:bookmarkEnd w:id="47"/>
-    <w:bookmarkStart w:id="49" w:name="ref-shammasPerilsParoleHearings2019"/>
+    <w:bookmarkEnd w:id="48"/>
+    <w:bookmarkStart w:id="50" w:name="ref-shammasPerilsParoleHearings2019"/>
     <w:p>
       <w:pPr>
         <w:pStyle w:val="Bibliography"/>
@@ -2031,7 +2046,7 @@
       <w:r>
         <w:t xml:space="preserve"> </w:t>
       </w:r>
-      <w:hyperlink r:id="rId48">
+      <w:hyperlink r:id="rId49">
         <w:r>
           <w:rPr>
             <w:rStyle w:val="Hyperlink"/>
@@ -2183,8 +2198,8 @@
         <w:t xml:space="preserve">(1), 142–160.</w:t>
       </w:r>
     </w:p>
-    <w:bookmarkEnd w:id="49"/>
-    <w:bookmarkStart w:id="51" w:name="ref-sparksCrimeJusticeResearch2020"/>
+    <w:bookmarkEnd w:id="50"/>
+    <w:bookmarkStart w:id="52" w:name="ref-sparksCrimeJusticeResearch2020"/>
     <w:p>
       <w:pPr>
         <w:pStyle w:val="Bibliography"/>
@@ -2195,7 +2210,7 @@
       <w:r>
         <w:t xml:space="preserve"> </w:t>
       </w:r>
-      <w:hyperlink r:id="rId50">
+      <w:hyperlink r:id="rId51">
         <w:r>
           <w:rPr>
             <w:rStyle w:val="Hyperlink"/>
@@ -2257,8 +2272,8 @@
         <w:t xml:space="preserve">(4), 471–482.</w:t>
       </w:r>
     </w:p>
-    <w:bookmarkEnd w:id="51"/>
-    <w:bookmarkStart w:id="53" w:name="ref-tataSentencingSocialProcess2020"/>
+    <w:bookmarkEnd w:id="52"/>
+    <w:bookmarkStart w:id="54" w:name="ref-tataSentencingSocialProcess2020"/>
     <w:p>
       <w:pPr>
         <w:pStyle w:val="Bibliography"/>
@@ -2342,7 +2357,7 @@
       <w:r>
         <w:t xml:space="preserve">, Cham: Springer International Publishing. doi:</w:t>
       </w:r>
-      <w:hyperlink r:id="rId52">
+      <w:hyperlink r:id="rId53">
         <w:r>
           <w:rPr>
             <w:rStyle w:val="Hyperlink"/>
@@ -2351,9 +2366,9 @@
         </w:r>
       </w:hyperlink>
     </w:p>
-    <w:bookmarkEnd w:id="53"/>
     <w:bookmarkEnd w:id="54"/>
     <w:bookmarkEnd w:id="55"/>
+    <w:bookmarkEnd w:id="56"/>
     <w:sectPr>
       <w:pgSz w:h="15840" w:w="12240"/>
       <w:pgMar w:bottom="1440" w:footer="720" w:gutter="0" w:header="720" w:left="1440" w:right="1440" w:top="1440"/>

--- a/publications/jarmanBeingAssessedBeing2025.docx
+++ b/publications/jarmanBeingAssessedBeing2025.docx
@@ -16,6 +16,14 @@
       </w:pPr>
       <w:r>
         <w:t xml:space="preserve">Life-sentenced prisoners’ experiences of parole decision-making</w:t>
+      </w:r>
+    </w:p>
+    <w:p>
+      <w:pPr>
+        <w:pStyle w:val="Author"/>
+      </w:pPr>
+      <w:r>
+        <w:t xml:space="preserve">Ben Jarman</w:t>
       </w:r>
     </w:p>
     <w:p>
@@ -118,7 +126,7 @@
                     <a:graphicData uri="http://schemas.openxmlformats.org/drawingml/2006/picture">
                       <pic:pic>
                         <pic:nvPicPr>
-                          <pic:cNvPr descr="C:\Users\bmhj1v24\scoop\apps\quarto\current\share\formats\docx\tip.png" id="22" name="Picture"/>
+                          <pic:cNvPr descr="C:\Users\ben\scoop\apps\quarto\current\share\formats\docx\tip.png" id="22" name="Picture"/>
                           <pic:cNvPicPr>
                             <a:picLocks noChangeArrowheads="1" noChangeAspect="1"/>
                           </pic:cNvPicPr>

--- a/publications/jarmanBeingAssessedBeing2025.docx
+++ b/publications/jarmanBeingAssessedBeing2025.docx
@@ -84,17 +84,16 @@
         <w:tblStyle w:val="Table"/>
         <w:tblLook w:firstRow="0" w:lastRow="0" w:firstColumn="0" w:lastColumn="0" w:noHBand="0" w:noVBand="0" w:val="0000"/>
         <w:tblBorders>
+          <w:top w:val="single" w:sz="4" w:space="0" w:color="00A047"/>
           <w:left w:val="single" w:sz="24" w:space="0" w:color="00A047"/>
+          <w:bottom w:val="single" w:sz="4" w:space="0" w:color="00A047"/>
           <w:right w:val="single" w:sz="4" w:space="0" w:color="00A047"/>
-          <w:top w:val="single" w:sz="4" w:space="0" w:color="00A047"/>
-          <w:bottom w:val="single" w:sz="4" w:space="0" w:color="00A047"/>
         </w:tblBorders>
         <w:tblCellMar>
           <w:left w:w="144" w:type="dxa"/>
           <w:right w:w="144" w:type="dxa"/>
         </w:tblCellMar>
-        <w:tblInd w:w="164" w:type="dxa"/>
-        <w:tblW w:type="pct" w:w="100%"/>
+        <w:tblLook w:firstRow="0" w:lastRow="0" w:firstColumn="0" w:lastColumn="0" w:noHBand="0" w:noVBand="0" w:val="0000"/>
       </w:tblPr>
       <w:tr>
         <w:trPr>
@@ -126,7 +125,7 @@
                     <a:graphicData uri="http://schemas.openxmlformats.org/drawingml/2006/picture">
                       <pic:pic>
                         <pic:nvPicPr>
-                          <pic:cNvPr descr="C:\Users\ben\scoop\apps\quarto\current\share\formats\docx\tip.png" id="22" name="Picture"/>
+                          <pic:cNvPr descr="C:\Users\bmhj1v24\scoop\apps\quarto\current\share\formats\docx\tip.png" id="22" name="Picture"/>
                           <pic:cNvPicPr>
                             <a:picLocks noChangeArrowheads="1" noChangeAspect="1"/>
                           </pic:cNvPicPr>
@@ -206,6 +205,7 @@
               <w:t xml:space="preserve">.</w:t>
             </w:r>
           </w:p>
+          <w:p/>
         </w:tc>
       </w:tr>
     </w:tbl>

--- a/publications/jarmanBeingAssessedBeing2025.docx
+++ b/publications/jarmanBeingAssessedBeing2025.docx
@@ -125,7 +125,7 @@
                     <a:graphicData uri="http://schemas.openxmlformats.org/drawingml/2006/picture">
                       <pic:pic>
                         <pic:nvPicPr>
-                          <pic:cNvPr descr="C:\Users\bmhj1v24\scoop\apps\quarto\current\share\formats\docx\tip.png" id="22" name="Picture"/>
+                          <pic:cNvPr descr="C:\Users\ben\scoop\apps\quarto\current\share\formats\docx\tip.png" id="22" name="Picture"/>
                           <pic:cNvPicPr>
                             <a:picLocks noChangeArrowheads="1" noChangeAspect="1"/>
                           </pic:cNvPicPr>
